--- a/RAD_EASYEXPO_Ver 1.docx
+++ b/RAD_EASYEXPO_Ver 1.docx
@@ -41414,12 +41414,38 @@
         </w:rPr>
       </w:pPr>
     </w:p>
+    <w:p>
+      <w:pPr>
+        <w:rPr>
+          <w:rFonts w:ascii="Garamond" w:eastAsia="Garamond" w:hAnsi="Garamond" w:cs="Garamond"/>
+          <w:sz w:val="24"/>
+          <w:szCs w:val="24"/>
+        </w:rPr>
+      </w:pPr>
+    </w:p>
+    <w:p>
+      <w:pPr>
+        <w:rPr>
+          <w:rFonts w:ascii="Garamond" w:eastAsia="Garamond" w:hAnsi="Garamond" w:cs="Garamond"/>
+          <w:sz w:val="24"/>
+          <w:szCs w:val="24"/>
+        </w:rPr>
+      </w:pPr>
+    </w:p>
+    <w:p>
+      <w:pPr>
+        <w:rPr>
+          <w:rFonts w:ascii="Garamond" w:eastAsia="Garamond" w:hAnsi="Garamond" w:cs="Garamond"/>
+          <w:sz w:val="24"/>
+          <w:szCs w:val="24"/>
+        </w:rPr>
+      </w:pPr>
+    </w:p>
     <w:tbl>
       <w:tblPr>
-        <w:tblStyle w:val="TableGrid1"/>
-        <w:tblpPr w:leftFromText="141" w:rightFromText="141" w:horzAnchor="margin" w:tblpX="-431" w:tblpY="-14979"/>
-        <w:tblW w:w="10287" w:type="dxa"/>
-        <w:tblInd w:w="0" w:type="dxa"/>
+        <w:tblStyle w:val="TableGrid"/>
+        <w:tblW w:w="9856" w:type="dxa"/>
+        <w:tblInd w:w="27" w:type="dxa"/>
         <w:tblCellMar>
           <w:top w:w="121" w:type="dxa"/>
           <w:left w:w="125" w:type="dxa"/>
@@ -41428,7 +41454,7 @@
         <w:tblLook w:val="04A0" w:firstRow="1" w:lastRow="0" w:firstColumn="1" w:lastColumn="0" w:noHBand="0" w:noVBand="1"/>
       </w:tblPr>
       <w:tblGrid>
-        <w:gridCol w:w="965"/>
+        <w:gridCol w:w="534"/>
         <w:gridCol w:w="836"/>
         <w:gridCol w:w="438"/>
         <w:gridCol w:w="928"/>
@@ -41442,7 +41468,7 @@
         </w:trPr>
         <w:tc>
           <w:tcPr>
-            <w:tcW w:w="3167" w:type="dxa"/>
+            <w:tcW w:w="2736" w:type="dxa"/>
             <w:gridSpan w:val="4"/>
             <w:vMerge w:val="restart"/>
             <w:tcBorders>
@@ -41458,20 +41484,13 @@
               <w:spacing w:after="85" w:line="259" w:lineRule="auto"/>
               <w:ind w:right="71"/>
               <w:jc w:val="center"/>
-              <w:rPr>
-                <w:rFonts w:ascii="Garamond" w:eastAsia="Garamond" w:hAnsi="Garamond" w:cs="Garamond"/>
-                <w:color w:val="000000"/>
-                <w:lang w:bidi="it-IT"/>
-              </w:rPr>
-            </w:pPr>
-            <w:r>
-              <w:rPr>
-                <w:rFonts w:ascii="Century Gothic" w:eastAsia="Century Gothic" w:hAnsi="Century Gothic" w:cs="Century Gothic"/>
-                <w:b/>
-                <w:color w:val="FFFFFF"/>
-                <w:lang w:bidi="it-IT"/>
-              </w:rPr>
-              <w:lastRenderedPageBreak/>
+            </w:pPr>
+            <w:r>
+              <w:rPr>
+                <w:rFonts w:ascii="Century Gothic" w:eastAsia="Century Gothic" w:hAnsi="Century Gothic" w:cs="Century Gothic"/>
+                <w:b/>
+                <w:color w:val="FFFFFF"/>
+              </w:rPr>
               <w:t xml:space="preserve">Identificativo </w:t>
             </w:r>
           </w:p>
@@ -41480,11 +41499,6 @@
               <w:spacing w:line="259" w:lineRule="auto"/>
               <w:ind w:right="70"/>
               <w:jc w:val="center"/>
-              <w:rPr>
-                <w:rFonts w:ascii="Garamond" w:eastAsia="Garamond" w:hAnsi="Garamond" w:cs="Garamond"/>
-                <w:color w:val="000000"/>
-                <w:lang w:bidi="it-IT"/>
-              </w:rPr>
             </w:pPr>
             <w:r>
               <w:rPr>
@@ -41492,9 +41506,17 @@
                 <w:b/>
                 <w:i/>
                 <w:color w:val="FFFFFF"/>
-                <w:lang w:bidi="it-IT"/>
-              </w:rPr>
-              <w:t>UC_CL_10</w:t>
+              </w:rPr>
+              <w:t>UC_CL_</w:t>
+            </w:r>
+            <w:r>
+              <w:rPr>
+                <w:rFonts w:ascii="Century Gothic" w:eastAsia="Century Gothic" w:hAnsi="Century Gothic" w:cs="Century Gothic"/>
+                <w:b/>
+                <w:i/>
+                <w:color w:val="FFFFFF"/>
+              </w:rPr>
+              <w:t>10</w:t>
             </w:r>
           </w:p>
         </w:tc>
@@ -41514,19 +41536,13 @@
               <w:spacing w:line="259" w:lineRule="auto"/>
               <w:ind w:right="60"/>
               <w:jc w:val="center"/>
-              <w:rPr>
-                <w:rFonts w:ascii="Garamond" w:eastAsia="Garamond" w:hAnsi="Garamond" w:cs="Garamond"/>
-                <w:color w:val="000000"/>
-                <w:lang w:bidi="it-IT"/>
-              </w:rPr>
-            </w:pPr>
-            <w:r>
-              <w:rPr>
-                <w:rFonts w:ascii="Century Gothic" w:eastAsia="Century Gothic" w:hAnsi="Century Gothic" w:cs="Century Gothic"/>
-                <w:color w:val="000000"/>
-                <w:lang w:bidi="it-IT"/>
-              </w:rPr>
-              <w:t>Visualizzare lista preventivi</w:t>
+            </w:pPr>
+            <w:r>
+              <w:rPr>
+                <w:rFonts w:ascii="Century Gothic" w:eastAsia="Century Gothic" w:hAnsi="Century Gothic" w:cs="Century Gothic"/>
+                <w:i/>
+              </w:rPr>
+              <w:t>Visualizza lista preventivi</w:t>
             </w:r>
           </w:p>
         </w:tc>
@@ -41546,18 +41562,11 @@
               <w:spacing w:line="259" w:lineRule="auto"/>
               <w:ind w:right="57"/>
               <w:jc w:val="center"/>
-              <w:rPr>
-                <w:rFonts w:ascii="Garamond" w:eastAsia="Garamond" w:hAnsi="Garamond" w:cs="Garamond"/>
-                <w:color w:val="000000"/>
-                <w:lang w:bidi="it-IT"/>
-              </w:rPr>
             </w:pPr>
             <w:r>
               <w:rPr>
                 <w:rFonts w:ascii="Century Gothic" w:eastAsia="Century Gothic" w:hAnsi="Century Gothic" w:cs="Century Gothic"/>
                 <w:i/>
-                <w:color w:val="000000"/>
-                <w:lang w:bidi="it-IT"/>
               </w:rPr>
               <w:t xml:space="preserve">Data </w:t>
             </w:r>
@@ -41579,18 +41588,11 @@
               <w:spacing w:line="259" w:lineRule="auto"/>
               <w:ind w:right="67"/>
               <w:jc w:val="center"/>
-              <w:rPr>
-                <w:rFonts w:ascii="Garamond" w:eastAsia="Garamond" w:hAnsi="Garamond" w:cs="Garamond"/>
-                <w:color w:val="000000"/>
-                <w:lang w:bidi="it-IT"/>
-              </w:rPr>
             </w:pPr>
             <w:r>
               <w:rPr>
                 <w:rFonts w:ascii="Century Gothic" w:eastAsia="Century Gothic" w:hAnsi="Century Gothic" w:cs="Century Gothic"/>
                 <w:i/>
-                <w:color w:val="000000"/>
-                <w:lang w:bidi="it-IT"/>
               </w:rPr>
               <w:t xml:space="preserve">09/11/2020 </w:t>
             </w:r>
@@ -41603,7 +41605,7 @@
         </w:trPr>
         <w:tc>
           <w:tcPr>
-            <w:tcW w:w="3167" w:type="dxa"/>
+            <w:tcW w:w="0" w:type="auto"/>
             <w:gridSpan w:val="4"/>
             <w:vMerge/>
             <w:tcBorders>
@@ -41616,11 +41618,6 @@
           <w:p>
             <w:pPr>
               <w:spacing w:after="160" w:line="259" w:lineRule="auto"/>
-              <w:rPr>
-                <w:rFonts w:ascii="Garamond" w:eastAsia="Garamond" w:hAnsi="Garamond" w:cs="Garamond"/>
-                <w:color w:val="000000"/>
-                <w:lang w:bidi="it-IT"/>
-              </w:rPr>
             </w:pPr>
           </w:p>
         </w:tc>
@@ -41638,11 +41635,6 @@
           <w:p>
             <w:pPr>
               <w:spacing w:after="160" w:line="259" w:lineRule="auto"/>
-              <w:rPr>
-                <w:rFonts w:ascii="Garamond" w:eastAsia="Garamond" w:hAnsi="Garamond" w:cs="Garamond"/>
-                <w:color w:val="000000"/>
-                <w:lang w:bidi="it-IT"/>
-              </w:rPr>
             </w:pPr>
           </w:p>
         </w:tc>
@@ -41662,19 +41654,12 @@
               <w:spacing w:line="259" w:lineRule="auto"/>
               <w:ind w:right="70"/>
               <w:jc w:val="center"/>
-              <w:rPr>
-                <w:rFonts w:ascii="Garamond" w:eastAsia="Garamond" w:hAnsi="Garamond" w:cs="Garamond"/>
-                <w:color w:val="000000"/>
-                <w:lang w:bidi="it-IT"/>
-              </w:rPr>
             </w:pPr>
             <w:proofErr w:type="spellStart"/>
             <w:r>
               <w:rPr>
                 <w:rFonts w:ascii="Century Gothic" w:eastAsia="Century Gothic" w:hAnsi="Century Gothic" w:cs="Century Gothic"/>
                 <w:i/>
-                <w:color w:val="000000"/>
-                <w:lang w:bidi="it-IT"/>
               </w:rPr>
               <w:t>Vers</w:t>
             </w:r>
@@ -41683,8 +41668,6 @@
               <w:rPr>
                 <w:rFonts w:ascii="Century Gothic" w:eastAsia="Century Gothic" w:hAnsi="Century Gothic" w:cs="Century Gothic"/>
                 <w:i/>
-                <w:color w:val="000000"/>
-                <w:lang w:bidi="it-IT"/>
               </w:rPr>
               <w:t xml:space="preserve">. </w:t>
             </w:r>
@@ -41706,20 +41689,13 @@
               <w:spacing w:line="259" w:lineRule="auto"/>
               <w:ind w:right="71"/>
               <w:jc w:val="center"/>
-              <w:rPr>
-                <w:rFonts w:ascii="Garamond" w:eastAsia="Garamond" w:hAnsi="Garamond" w:cs="Garamond"/>
-                <w:color w:val="000000"/>
-                <w:lang w:bidi="it-IT"/>
-              </w:rPr>
             </w:pPr>
             <w:r>
               <w:rPr>
                 <w:rFonts w:ascii="Century Gothic" w:eastAsia="Century Gothic" w:hAnsi="Century Gothic" w:cs="Century Gothic"/>
                 <w:i/>
-                <w:color w:val="000000"/>
-                <w:lang w:bidi="it-IT"/>
-              </w:rPr>
-              <w:t xml:space="preserve">0.00.001 </w:t>
+              </w:rPr>
+              <w:t xml:space="preserve">0.00.002 </w:t>
             </w:r>
           </w:p>
         </w:tc>
@@ -41730,7 +41706,7 @@
         </w:trPr>
         <w:tc>
           <w:tcPr>
-            <w:tcW w:w="3167" w:type="dxa"/>
+            <w:tcW w:w="0" w:type="auto"/>
             <w:gridSpan w:val="4"/>
             <w:vMerge/>
             <w:tcBorders>
@@ -41743,11 +41719,6 @@
           <w:p>
             <w:pPr>
               <w:spacing w:after="160" w:line="259" w:lineRule="auto"/>
-              <w:rPr>
-                <w:rFonts w:ascii="Garamond" w:eastAsia="Garamond" w:hAnsi="Garamond" w:cs="Garamond"/>
-                <w:color w:val="000000"/>
-                <w:lang w:bidi="it-IT"/>
-              </w:rPr>
             </w:pPr>
           </w:p>
         </w:tc>
@@ -41765,11 +41736,6 @@
           <w:p>
             <w:pPr>
               <w:spacing w:after="160" w:line="259" w:lineRule="auto"/>
-              <w:rPr>
-                <w:rFonts w:ascii="Garamond" w:eastAsia="Garamond" w:hAnsi="Garamond" w:cs="Garamond"/>
-                <w:color w:val="000000"/>
-                <w:lang w:bidi="it-IT"/>
-              </w:rPr>
             </w:pPr>
           </w:p>
         </w:tc>
@@ -41788,18 +41754,11 @@
               <w:spacing w:line="259" w:lineRule="auto"/>
               <w:ind w:right="74"/>
               <w:jc w:val="center"/>
-              <w:rPr>
-                <w:rFonts w:ascii="Garamond" w:eastAsia="Garamond" w:hAnsi="Garamond" w:cs="Garamond"/>
-                <w:color w:val="000000"/>
-                <w:lang w:bidi="it-IT"/>
-              </w:rPr>
             </w:pPr>
             <w:r>
               <w:rPr>
                 <w:rFonts w:ascii="Century Gothic" w:eastAsia="Century Gothic" w:hAnsi="Century Gothic" w:cs="Century Gothic"/>
                 <w:i/>
-                <w:color w:val="000000"/>
-                <w:lang w:bidi="it-IT"/>
               </w:rPr>
               <w:t xml:space="preserve">Autore </w:t>
             </w:r>
@@ -41823,8 +41782,6 @@
               <w:rPr>
                 <w:rFonts w:ascii="Century Gothic" w:eastAsia="Century Gothic" w:hAnsi="Century Gothic" w:cs="Century Gothic"/>
                 <w:i/>
-                <w:color w:val="000000"/>
-                <w:lang w:bidi="it-IT"/>
               </w:rPr>
             </w:pPr>
             <w:proofErr w:type="spellStart"/>
@@ -41832,8 +41789,6 @@
               <w:rPr>
                 <w:rFonts w:ascii="Century Gothic" w:eastAsia="Century Gothic" w:hAnsi="Century Gothic" w:cs="Century Gothic"/>
                 <w:i/>
-                <w:color w:val="000000"/>
-                <w:lang w:bidi="it-IT"/>
               </w:rPr>
               <w:t>Avino</w:t>
             </w:r>
@@ -41842,8 +41797,6 @@
               <w:rPr>
                 <w:rFonts w:ascii="Century Gothic" w:eastAsia="Century Gothic" w:hAnsi="Century Gothic" w:cs="Century Gothic"/>
                 <w:i/>
-                <w:color w:val="000000"/>
-                <w:lang w:bidi="it-IT"/>
               </w:rPr>
               <w:t xml:space="preserve"> Giuseppe</w:t>
             </w:r>
@@ -41852,18 +41805,11 @@
             <w:pPr>
               <w:spacing w:line="259" w:lineRule="auto"/>
               <w:ind w:left="38"/>
-              <w:rPr>
-                <w:rFonts w:ascii="Garamond" w:eastAsia="Garamond" w:hAnsi="Garamond" w:cs="Garamond"/>
-                <w:color w:val="000000"/>
-                <w:lang w:bidi="it-IT"/>
-              </w:rPr>
             </w:pPr>
             <w:r>
               <w:rPr>
                 <w:rFonts w:ascii="Century Gothic" w:eastAsia="Century Gothic" w:hAnsi="Century Gothic" w:cs="Century Gothic"/>
                 <w:i/>
-                <w:color w:val="000000"/>
-                <w:lang w:bidi="it-IT"/>
               </w:rPr>
               <w:t xml:space="preserve">Robustelli Lucrezia </w:t>
             </w:r>
@@ -41876,7 +41822,7 @@
         </w:trPr>
         <w:tc>
           <w:tcPr>
-            <w:tcW w:w="3167" w:type="dxa"/>
+            <w:tcW w:w="2736" w:type="dxa"/>
             <w:gridSpan w:val="4"/>
             <w:tcBorders>
               <w:top w:val="single" w:sz="4" w:space="0" w:color="000000"/>
@@ -41891,18 +41837,12 @@
               <w:spacing w:line="259" w:lineRule="auto"/>
               <w:ind w:right="71"/>
               <w:jc w:val="center"/>
-              <w:rPr>
-                <w:rFonts w:ascii="Garamond" w:eastAsia="Garamond" w:hAnsi="Garamond" w:cs="Garamond"/>
-                <w:color w:val="000000"/>
-                <w:lang w:bidi="it-IT"/>
-              </w:rPr>
-            </w:pPr>
-            <w:r>
-              <w:rPr>
-                <w:rFonts w:ascii="Century Gothic" w:eastAsia="Century Gothic" w:hAnsi="Century Gothic" w:cs="Century Gothic"/>
-                <w:b/>
-                <w:color w:val="FFFFFF"/>
-                <w:lang w:bidi="it-IT"/>
+            </w:pPr>
+            <w:r>
+              <w:rPr>
+                <w:rFonts w:ascii="Century Gothic" w:eastAsia="Century Gothic" w:hAnsi="Century Gothic" w:cs="Century Gothic"/>
+                <w:b/>
+                <w:color w:val="FFFFFF"/>
               </w:rPr>
               <w:t xml:space="preserve">Descrizione </w:t>
             </w:r>
@@ -41924,18 +41864,11 @@
             <w:pPr>
               <w:spacing w:line="259" w:lineRule="auto"/>
               <w:jc w:val="center"/>
-              <w:rPr>
-                <w:rFonts w:ascii="Garamond" w:eastAsia="Garamond" w:hAnsi="Garamond" w:cs="Garamond"/>
-                <w:color w:val="000000"/>
-                <w:lang w:bidi="it-IT"/>
-              </w:rPr>
             </w:pPr>
             <w:r>
               <w:rPr>
                 <w:rFonts w:ascii="Century Gothic" w:eastAsia="Century Gothic" w:hAnsi="Century Gothic" w:cs="Century Gothic"/>
                 <w:i/>
-                <w:color w:val="000000"/>
-                <w:lang w:bidi="it-IT"/>
               </w:rPr>
               <w:t>Lo UC fornisce la funzionalità di visualizzare la lista dei preventivi ricevuti dai fornitori.</w:t>
             </w:r>
@@ -41948,7 +41881,7 @@
         </w:trPr>
         <w:tc>
           <w:tcPr>
-            <w:tcW w:w="3167" w:type="dxa"/>
+            <w:tcW w:w="2736" w:type="dxa"/>
             <w:gridSpan w:val="4"/>
             <w:tcBorders>
               <w:top w:val="single" w:sz="4" w:space="0" w:color="000000"/>
@@ -41963,18 +41896,12 @@
               <w:spacing w:line="259" w:lineRule="auto"/>
               <w:ind w:right="75"/>
               <w:jc w:val="center"/>
-              <w:rPr>
-                <w:rFonts w:ascii="Garamond" w:eastAsia="Garamond" w:hAnsi="Garamond" w:cs="Garamond"/>
-                <w:color w:val="000000"/>
-                <w:lang w:bidi="it-IT"/>
-              </w:rPr>
-            </w:pPr>
-            <w:r>
-              <w:rPr>
-                <w:rFonts w:ascii="Century Gothic" w:eastAsia="Century Gothic" w:hAnsi="Century Gothic" w:cs="Century Gothic"/>
-                <w:b/>
-                <w:color w:val="FFFFFF"/>
-                <w:lang w:bidi="it-IT"/>
+            </w:pPr>
+            <w:r>
+              <w:rPr>
+                <w:rFonts w:ascii="Century Gothic" w:eastAsia="Century Gothic" w:hAnsi="Century Gothic" w:cs="Century Gothic"/>
+                <w:b/>
+                <w:color w:val="FFFFFF"/>
               </w:rPr>
               <w:t xml:space="preserve">Attore Principale </w:t>
             </w:r>
@@ -41997,18 +41924,11 @@
               <w:spacing w:after="90" w:line="259" w:lineRule="auto"/>
               <w:ind w:right="52"/>
               <w:jc w:val="center"/>
-              <w:rPr>
-                <w:rFonts w:ascii="Garamond" w:eastAsia="Garamond" w:hAnsi="Garamond" w:cs="Garamond"/>
-                <w:color w:val="000000"/>
-                <w:lang w:bidi="it-IT"/>
-              </w:rPr>
-            </w:pPr>
-            <w:r>
-              <w:rPr>
-                <w:rFonts w:ascii="Century Gothic" w:eastAsia="Century Gothic" w:hAnsi="Century Gothic" w:cs="Century Gothic"/>
-                <w:b/>
-                <w:color w:val="000000"/>
-                <w:lang w:bidi="it-IT"/>
+            </w:pPr>
+            <w:r>
+              <w:rPr>
+                <w:rFonts w:ascii="Century Gothic" w:eastAsia="Century Gothic" w:hAnsi="Century Gothic" w:cs="Century Gothic"/>
+                <w:b/>
               </w:rPr>
               <w:t xml:space="preserve">Cliente </w:t>
             </w:r>
@@ -42017,17 +41937,10 @@
             <w:pPr>
               <w:spacing w:line="259" w:lineRule="auto"/>
               <w:jc w:val="center"/>
-              <w:rPr>
-                <w:rFonts w:ascii="Garamond" w:eastAsia="Garamond" w:hAnsi="Garamond" w:cs="Garamond"/>
-                <w:color w:val="000000"/>
-                <w:lang w:bidi="it-IT"/>
-              </w:rPr>
-            </w:pPr>
-            <w:r>
-              <w:rPr>
-                <w:rFonts w:ascii="Century Gothic" w:eastAsia="Century Gothic" w:hAnsi="Century Gothic" w:cs="Century Gothic"/>
-                <w:color w:val="000000"/>
-                <w:lang w:bidi="it-IT"/>
+            </w:pPr>
+            <w:r>
+              <w:rPr>
+                <w:rFonts w:ascii="Century Gothic" w:eastAsia="Century Gothic" w:hAnsi="Century Gothic" w:cs="Century Gothic"/>
               </w:rPr>
               <w:t>Vuole visualizzare tutti i preventivi che ha ricevuto dai fornitori a cui ha inoltrato le richieste.</w:t>
             </w:r>
@@ -42040,7 +41953,7 @@
         </w:trPr>
         <w:tc>
           <w:tcPr>
-            <w:tcW w:w="3167" w:type="dxa"/>
+            <w:tcW w:w="2736" w:type="dxa"/>
             <w:gridSpan w:val="4"/>
             <w:tcBorders>
               <w:top w:val="single" w:sz="4" w:space="0" w:color="000000"/>
@@ -42056,18 +41969,12 @@
               <w:spacing w:line="259" w:lineRule="auto"/>
               <w:ind w:right="75"/>
               <w:jc w:val="center"/>
-              <w:rPr>
-                <w:rFonts w:ascii="Garamond" w:eastAsia="Garamond" w:hAnsi="Garamond" w:cs="Garamond"/>
-                <w:color w:val="000000"/>
-                <w:lang w:bidi="it-IT"/>
-              </w:rPr>
-            </w:pPr>
-            <w:r>
-              <w:rPr>
-                <w:rFonts w:ascii="Century Gothic" w:eastAsia="Century Gothic" w:hAnsi="Century Gothic" w:cs="Century Gothic"/>
-                <w:b/>
-                <w:color w:val="FFFFFF"/>
-                <w:lang w:bidi="it-IT"/>
+            </w:pPr>
+            <w:r>
+              <w:rPr>
+                <w:rFonts w:ascii="Century Gothic" w:eastAsia="Century Gothic" w:hAnsi="Century Gothic" w:cs="Century Gothic"/>
+                <w:b/>
+                <w:color w:val="FFFFFF"/>
               </w:rPr>
               <w:t xml:space="preserve">Attori secondari </w:t>
             </w:r>
@@ -42090,17 +41997,10 @@
               <w:spacing w:line="259" w:lineRule="auto"/>
               <w:ind w:right="62"/>
               <w:jc w:val="center"/>
-              <w:rPr>
-                <w:rFonts w:ascii="Garamond" w:eastAsia="Garamond" w:hAnsi="Garamond" w:cs="Garamond"/>
-                <w:color w:val="000000"/>
-                <w:lang w:bidi="it-IT"/>
-              </w:rPr>
-            </w:pPr>
-            <w:r>
-              <w:rPr>
-                <w:rFonts w:ascii="Century Gothic" w:eastAsia="Century Gothic" w:hAnsi="Century Gothic" w:cs="Century Gothic"/>
-                <w:color w:val="000000"/>
-                <w:lang w:bidi="it-IT"/>
+            </w:pPr>
+            <w:r>
+              <w:rPr>
+                <w:rFonts w:ascii="Century Gothic" w:eastAsia="Century Gothic" w:hAnsi="Century Gothic" w:cs="Century Gothic"/>
               </w:rPr>
               <w:t xml:space="preserve">NA </w:t>
             </w:r>
@@ -42113,7 +42013,7 @@
         </w:trPr>
         <w:tc>
           <w:tcPr>
-            <w:tcW w:w="3167" w:type="dxa"/>
+            <w:tcW w:w="2736" w:type="dxa"/>
             <w:gridSpan w:val="4"/>
             <w:tcBorders>
               <w:top w:val="single" w:sz="4" w:space="0" w:color="000000"/>
@@ -42128,18 +42028,12 @@
               <w:spacing w:line="259" w:lineRule="auto"/>
               <w:ind w:right="75"/>
               <w:jc w:val="center"/>
-              <w:rPr>
-                <w:rFonts w:ascii="Garamond" w:eastAsia="Garamond" w:hAnsi="Garamond" w:cs="Garamond"/>
-                <w:color w:val="000000"/>
-                <w:lang w:bidi="it-IT"/>
-              </w:rPr>
-            </w:pPr>
-            <w:r>
-              <w:rPr>
-                <w:rFonts w:ascii="Century Gothic" w:eastAsia="Century Gothic" w:hAnsi="Century Gothic" w:cs="Century Gothic"/>
-                <w:b/>
-                <w:color w:val="FFFFFF"/>
-                <w:lang w:bidi="it-IT"/>
+            </w:pPr>
+            <w:r>
+              <w:rPr>
+                <w:rFonts w:ascii="Century Gothic" w:eastAsia="Century Gothic" w:hAnsi="Century Gothic" w:cs="Century Gothic"/>
+                <w:b/>
+                <w:color w:val="FFFFFF"/>
               </w:rPr>
               <w:t xml:space="preserve">Entry </w:t>
             </w:r>
@@ -42149,7 +42043,6 @@
                 <w:rFonts w:ascii="Century Gothic" w:eastAsia="Century Gothic" w:hAnsi="Century Gothic" w:cs="Century Gothic"/>
                 <w:b/>
                 <w:color w:val="FFFFFF"/>
-                <w:lang w:bidi="it-IT"/>
               </w:rPr>
               <w:t>Condition</w:t>
             </w:r>
@@ -42159,7 +42052,6 @@
                 <w:rFonts w:ascii="Century Gothic" w:eastAsia="Century Gothic" w:hAnsi="Century Gothic" w:cs="Century Gothic"/>
                 <w:b/>
                 <w:color w:val="FFFFFF"/>
-                <w:lang w:bidi="it-IT"/>
               </w:rPr>
               <w:t xml:space="preserve"> </w:t>
             </w:r>
@@ -42181,17 +42073,10 @@
             <w:pPr>
               <w:spacing w:line="259" w:lineRule="auto"/>
               <w:jc w:val="center"/>
-              <w:rPr>
-                <w:rFonts w:ascii="Garamond" w:eastAsia="Garamond" w:hAnsi="Garamond" w:cs="Garamond"/>
-                <w:color w:val="000000"/>
-                <w:lang w:bidi="it-IT"/>
-              </w:rPr>
-            </w:pPr>
-            <w:r>
-              <w:rPr>
-                <w:rFonts w:ascii="Century Gothic" w:eastAsia="Century Gothic" w:hAnsi="Century Gothic" w:cs="Century Gothic"/>
-                <w:color w:val="000000"/>
-                <w:lang w:bidi="it-IT"/>
+            </w:pPr>
+            <w:r>
+              <w:rPr>
+                <w:rFonts w:ascii="Century Gothic" w:eastAsia="Century Gothic" w:hAnsi="Century Gothic" w:cs="Century Gothic"/>
               </w:rPr>
               <w:t>Il Cliente è localizzato nella pagina principale del sito.</w:t>
             </w:r>
@@ -42204,7 +42089,7 @@
         </w:trPr>
         <w:tc>
           <w:tcPr>
-            <w:tcW w:w="3167" w:type="dxa"/>
+            <w:tcW w:w="2736" w:type="dxa"/>
             <w:gridSpan w:val="4"/>
             <w:tcBorders>
               <w:top w:val="single" w:sz="4" w:space="0" w:color="000000"/>
@@ -42220,18 +42105,12 @@
               <w:spacing w:after="84" w:line="259" w:lineRule="auto"/>
               <w:ind w:right="75"/>
               <w:jc w:val="center"/>
-              <w:rPr>
-                <w:rFonts w:ascii="Garamond" w:eastAsia="Garamond" w:hAnsi="Garamond" w:cs="Garamond"/>
-                <w:color w:val="000000"/>
-                <w:lang w:bidi="it-IT"/>
-              </w:rPr>
-            </w:pPr>
-            <w:r>
-              <w:rPr>
-                <w:rFonts w:ascii="Century Gothic" w:eastAsia="Century Gothic" w:hAnsi="Century Gothic" w:cs="Century Gothic"/>
-                <w:b/>
-                <w:color w:val="FFFFFF"/>
-                <w:lang w:bidi="it-IT"/>
+            </w:pPr>
+            <w:r>
+              <w:rPr>
+                <w:rFonts w:ascii="Century Gothic" w:eastAsia="Century Gothic" w:hAnsi="Century Gothic" w:cs="Century Gothic"/>
+                <w:b/>
+                <w:color w:val="FFFFFF"/>
               </w:rPr>
               <w:t xml:space="preserve">Exit </w:t>
             </w:r>
@@ -42241,7 +42120,6 @@
                 <w:rFonts w:ascii="Century Gothic" w:eastAsia="Century Gothic" w:hAnsi="Century Gothic" w:cs="Century Gothic"/>
                 <w:b/>
                 <w:color w:val="FFFFFF"/>
-                <w:lang w:bidi="it-IT"/>
               </w:rPr>
               <w:t>condition</w:t>
             </w:r>
@@ -42251,7 +42129,6 @@
                 <w:rFonts w:ascii="Century Gothic" w:eastAsia="Century Gothic" w:hAnsi="Century Gothic" w:cs="Century Gothic"/>
                 <w:b/>
                 <w:color w:val="FFFFFF"/>
-                <w:lang w:bidi="it-IT"/>
               </w:rPr>
               <w:t xml:space="preserve"> </w:t>
             </w:r>
@@ -42261,18 +42138,12 @@
               <w:spacing w:line="259" w:lineRule="auto"/>
               <w:ind w:right="71"/>
               <w:jc w:val="center"/>
-              <w:rPr>
-                <w:rFonts w:ascii="Garamond" w:eastAsia="Garamond" w:hAnsi="Garamond" w:cs="Garamond"/>
-                <w:color w:val="000000"/>
-                <w:lang w:bidi="it-IT"/>
-              </w:rPr>
-            </w:pPr>
-            <w:r>
-              <w:rPr>
-                <w:rFonts w:ascii="Century Gothic" w:eastAsia="Century Gothic" w:hAnsi="Century Gothic" w:cs="Century Gothic"/>
-                <w:b/>
-                <w:color w:val="FFFFFF"/>
-                <w:lang w:bidi="it-IT"/>
+            </w:pPr>
+            <w:r>
+              <w:rPr>
+                <w:rFonts w:ascii="Century Gothic" w:eastAsia="Century Gothic" w:hAnsi="Century Gothic" w:cs="Century Gothic"/>
+                <w:b/>
+                <w:color w:val="FFFFFF"/>
               </w:rPr>
               <w:t xml:space="preserve">On success </w:t>
             </w:r>
@@ -42294,17 +42165,10 @@
               <w:spacing w:line="259" w:lineRule="auto"/>
               <w:ind w:right="66"/>
               <w:jc w:val="center"/>
-              <w:rPr>
-                <w:rFonts w:ascii="Garamond" w:eastAsia="Garamond" w:hAnsi="Garamond" w:cs="Garamond"/>
-                <w:color w:val="000000"/>
-                <w:lang w:bidi="it-IT"/>
-              </w:rPr>
-            </w:pPr>
-            <w:r>
-              <w:rPr>
-                <w:rFonts w:ascii="Century Gothic" w:eastAsia="Century Gothic" w:hAnsi="Century Gothic" w:cs="Century Gothic"/>
-                <w:color w:val="000000"/>
-                <w:lang w:bidi="it-IT"/>
+            </w:pPr>
+            <w:r>
+              <w:rPr>
+                <w:rFonts w:ascii="Century Gothic" w:eastAsia="Century Gothic" w:hAnsi="Century Gothic" w:cs="Century Gothic"/>
               </w:rPr>
               <w:t>Il Cliente riesce a visualizzare la lista dei preventivi.</w:t>
             </w:r>
@@ -42317,7 +42181,7 @@
         </w:trPr>
         <w:tc>
           <w:tcPr>
-            <w:tcW w:w="3167" w:type="dxa"/>
+            <w:tcW w:w="2736" w:type="dxa"/>
             <w:gridSpan w:val="4"/>
             <w:tcBorders>
               <w:top w:val="single" w:sz="4" w:space="0" w:color="000000"/>
@@ -42333,19 +42197,14 @@
               <w:spacing w:after="89" w:line="259" w:lineRule="auto"/>
               <w:ind w:right="75"/>
               <w:jc w:val="center"/>
-              <w:rPr>
-                <w:rFonts w:ascii="Garamond" w:eastAsia="Garamond" w:hAnsi="Garamond" w:cs="Garamond"/>
-                <w:color w:val="000000"/>
-                <w:lang w:bidi="it-IT"/>
-              </w:rPr>
-            </w:pPr>
-            <w:r>
-              <w:rPr>
-                <w:rFonts w:ascii="Century Gothic" w:eastAsia="Century Gothic" w:hAnsi="Century Gothic" w:cs="Century Gothic"/>
-                <w:b/>
-                <w:color w:val="FFFFFF"/>
-                <w:lang w:bidi="it-IT"/>
-              </w:rPr>
+            </w:pPr>
+            <w:r>
+              <w:rPr>
+                <w:rFonts w:ascii="Century Gothic" w:eastAsia="Century Gothic" w:hAnsi="Century Gothic" w:cs="Century Gothic"/>
+                <w:b/>
+                <w:color w:val="FFFFFF"/>
+              </w:rPr>
+              <w:lastRenderedPageBreak/>
               <w:t xml:space="preserve">Exit </w:t>
             </w:r>
             <w:proofErr w:type="spellStart"/>
@@ -42354,7 +42213,6 @@
                 <w:rFonts w:ascii="Century Gothic" w:eastAsia="Century Gothic" w:hAnsi="Century Gothic" w:cs="Century Gothic"/>
                 <w:b/>
                 <w:color w:val="FFFFFF"/>
-                <w:lang w:bidi="it-IT"/>
               </w:rPr>
               <w:t>condition</w:t>
             </w:r>
@@ -42364,7 +42222,6 @@
                 <w:rFonts w:ascii="Century Gothic" w:eastAsia="Century Gothic" w:hAnsi="Century Gothic" w:cs="Century Gothic"/>
                 <w:b/>
                 <w:color w:val="FFFFFF"/>
-                <w:lang w:bidi="it-IT"/>
               </w:rPr>
               <w:t xml:space="preserve"> </w:t>
             </w:r>
@@ -42374,18 +42231,12 @@
               <w:spacing w:line="259" w:lineRule="auto"/>
               <w:ind w:right="74"/>
               <w:jc w:val="center"/>
-              <w:rPr>
-                <w:rFonts w:ascii="Garamond" w:eastAsia="Garamond" w:hAnsi="Garamond" w:cs="Garamond"/>
-                <w:color w:val="000000"/>
-                <w:lang w:bidi="it-IT"/>
-              </w:rPr>
-            </w:pPr>
-            <w:r>
-              <w:rPr>
-                <w:rFonts w:ascii="Century Gothic" w:eastAsia="Century Gothic" w:hAnsi="Century Gothic" w:cs="Century Gothic"/>
-                <w:b/>
-                <w:color w:val="FFFFFF"/>
-                <w:lang w:bidi="it-IT"/>
+            </w:pPr>
+            <w:r>
+              <w:rPr>
+                <w:rFonts w:ascii="Century Gothic" w:eastAsia="Century Gothic" w:hAnsi="Century Gothic" w:cs="Century Gothic"/>
+                <w:b/>
+                <w:color w:val="FFFFFF"/>
               </w:rPr>
               <w:t xml:space="preserve">On </w:t>
             </w:r>
@@ -42395,7 +42246,6 @@
                 <w:rFonts w:ascii="Century Gothic" w:eastAsia="Century Gothic" w:hAnsi="Century Gothic" w:cs="Century Gothic"/>
                 <w:b/>
                 <w:color w:val="FFFFFF"/>
-                <w:lang w:bidi="it-IT"/>
               </w:rPr>
               <w:t>failure</w:t>
             </w:r>
@@ -42405,7 +42255,6 @@
                 <w:rFonts w:ascii="Century Gothic" w:eastAsia="Century Gothic" w:hAnsi="Century Gothic" w:cs="Century Gothic"/>
                 <w:b/>
                 <w:color w:val="FFFFFF"/>
-                <w:lang w:bidi="it-IT"/>
               </w:rPr>
               <w:t xml:space="preserve"> </w:t>
             </w:r>
@@ -42427,17 +42276,10 @@
               <w:spacing w:line="259" w:lineRule="auto"/>
               <w:ind w:right="62"/>
               <w:jc w:val="center"/>
-              <w:rPr>
-                <w:rFonts w:ascii="Garamond" w:eastAsia="Garamond" w:hAnsi="Garamond" w:cs="Garamond"/>
-                <w:color w:val="000000"/>
-                <w:lang w:bidi="it-IT"/>
-              </w:rPr>
-            </w:pPr>
-            <w:r>
-              <w:rPr>
-                <w:rFonts w:ascii="Century Gothic" w:eastAsia="Century Gothic" w:hAnsi="Century Gothic" w:cs="Century Gothic"/>
-                <w:color w:val="000000"/>
-                <w:lang w:bidi="it-IT"/>
+            </w:pPr>
+            <w:r>
+              <w:rPr>
+                <w:rFonts w:ascii="Century Gothic" w:eastAsia="Century Gothic" w:hAnsi="Century Gothic" w:cs="Century Gothic"/>
               </w:rPr>
               <w:t>Il Cliente non riesce a visualizzare la lista dei preventivi.</w:t>
             </w:r>
@@ -42450,7 +42292,7 @@
         </w:trPr>
         <w:tc>
           <w:tcPr>
-            <w:tcW w:w="3167" w:type="dxa"/>
+            <w:tcW w:w="2736" w:type="dxa"/>
             <w:gridSpan w:val="4"/>
             <w:tcBorders>
               <w:top w:val="single" w:sz="4" w:space="0" w:color="000000"/>
@@ -42466,18 +42308,12 @@
               <w:spacing w:after="27" w:line="259" w:lineRule="auto"/>
               <w:ind w:right="75"/>
               <w:jc w:val="center"/>
-              <w:rPr>
-                <w:rFonts w:ascii="Garamond" w:eastAsia="Garamond" w:hAnsi="Garamond" w:cs="Garamond"/>
-                <w:color w:val="000000"/>
-                <w:lang w:bidi="it-IT"/>
-              </w:rPr>
-            </w:pPr>
-            <w:r>
-              <w:rPr>
-                <w:rFonts w:ascii="Century Gothic" w:eastAsia="Century Gothic" w:hAnsi="Century Gothic" w:cs="Century Gothic"/>
-                <w:b/>
-                <w:color w:val="FFFFFF"/>
-                <w:lang w:bidi="it-IT"/>
+            </w:pPr>
+            <w:r>
+              <w:rPr>
+                <w:rFonts w:ascii="Century Gothic" w:eastAsia="Century Gothic" w:hAnsi="Century Gothic" w:cs="Century Gothic"/>
+                <w:b/>
+                <w:color w:val="FFFFFF"/>
               </w:rPr>
               <w:t xml:space="preserve">Rilevanza/User </w:t>
             </w:r>
@@ -42487,11 +42323,6 @@
               <w:spacing w:line="259" w:lineRule="auto"/>
               <w:ind w:right="70"/>
               <w:jc w:val="center"/>
-              <w:rPr>
-                <w:rFonts w:ascii="Garamond" w:eastAsia="Garamond" w:hAnsi="Garamond" w:cs="Garamond"/>
-                <w:color w:val="000000"/>
-                <w:lang w:bidi="it-IT"/>
-              </w:rPr>
             </w:pPr>
             <w:proofErr w:type="spellStart"/>
             <w:r>
@@ -42499,7 +42330,6 @@
                 <w:rFonts w:ascii="Century Gothic" w:eastAsia="Century Gothic" w:hAnsi="Century Gothic" w:cs="Century Gothic"/>
                 <w:b/>
                 <w:color w:val="FFFFFF"/>
-                <w:lang w:bidi="it-IT"/>
               </w:rPr>
               <w:t>Priority</w:t>
             </w:r>
@@ -42509,7 +42339,6 @@
                 <w:rFonts w:ascii="Century Gothic" w:eastAsia="Century Gothic" w:hAnsi="Century Gothic" w:cs="Century Gothic"/>
                 <w:b/>
                 <w:color w:val="FFFFFF"/>
-                <w:lang w:bidi="it-IT"/>
               </w:rPr>
               <w:t xml:space="preserve"> </w:t>
             </w:r>
@@ -42531,17 +42360,10 @@
               <w:spacing w:line="259" w:lineRule="auto"/>
               <w:ind w:right="61"/>
               <w:jc w:val="center"/>
-              <w:rPr>
-                <w:rFonts w:ascii="Garamond" w:eastAsia="Garamond" w:hAnsi="Garamond" w:cs="Garamond"/>
-                <w:color w:val="000000"/>
-                <w:lang w:bidi="it-IT"/>
-              </w:rPr>
-            </w:pPr>
-            <w:r>
-              <w:rPr>
-                <w:rFonts w:ascii="Century Gothic" w:eastAsia="Century Gothic" w:hAnsi="Century Gothic" w:cs="Century Gothic"/>
-                <w:color w:val="000000"/>
-                <w:lang w:bidi="it-IT"/>
+            </w:pPr>
+            <w:r>
+              <w:rPr>
+                <w:rFonts w:ascii="Century Gothic" w:eastAsia="Century Gothic" w:hAnsi="Century Gothic" w:cs="Century Gothic"/>
               </w:rPr>
               <w:t xml:space="preserve">Alta </w:t>
             </w:r>
@@ -42554,7 +42376,7 @@
         </w:trPr>
         <w:tc>
           <w:tcPr>
-            <w:tcW w:w="3167" w:type="dxa"/>
+            <w:tcW w:w="2736" w:type="dxa"/>
             <w:gridSpan w:val="4"/>
             <w:tcBorders>
               <w:top w:val="single" w:sz="4" w:space="0" w:color="000000"/>
@@ -42570,18 +42392,12 @@
               <w:spacing w:line="259" w:lineRule="auto"/>
               <w:ind w:right="71"/>
               <w:jc w:val="center"/>
-              <w:rPr>
-                <w:rFonts w:ascii="Garamond" w:eastAsia="Garamond" w:hAnsi="Garamond" w:cs="Garamond"/>
-                <w:color w:val="000000"/>
-                <w:lang w:bidi="it-IT"/>
-              </w:rPr>
-            </w:pPr>
-            <w:r>
-              <w:rPr>
-                <w:rFonts w:ascii="Century Gothic" w:eastAsia="Century Gothic" w:hAnsi="Century Gothic" w:cs="Century Gothic"/>
-                <w:b/>
-                <w:color w:val="FFFFFF"/>
-                <w:lang w:bidi="it-IT"/>
+            </w:pPr>
+            <w:r>
+              <w:rPr>
+                <w:rFonts w:ascii="Century Gothic" w:eastAsia="Century Gothic" w:hAnsi="Century Gothic" w:cs="Century Gothic"/>
+                <w:b/>
+                <w:color w:val="FFFFFF"/>
               </w:rPr>
               <w:t xml:space="preserve">Frequenza stimata </w:t>
             </w:r>
@@ -42604,19 +42420,12 @@
               <w:spacing w:line="259" w:lineRule="auto"/>
               <w:ind w:right="53"/>
               <w:jc w:val="center"/>
-              <w:rPr>
-                <w:rFonts w:ascii="Garamond" w:eastAsia="Garamond" w:hAnsi="Garamond" w:cs="Garamond"/>
-                <w:color w:val="000000"/>
-                <w:lang w:bidi="it-IT"/>
-              </w:rPr>
-            </w:pPr>
-            <w:r>
-              <w:rPr>
-                <w:rFonts w:ascii="Century Gothic" w:eastAsia="Century Gothic" w:hAnsi="Century Gothic" w:cs="Century Gothic"/>
-                <w:color w:val="000000"/>
-                <w:lang w:bidi="it-IT"/>
-              </w:rPr>
-              <w:t xml:space="preserve">1 uso/giorno </w:t>
+            </w:pPr>
+            <w:r>
+              <w:rPr>
+                <w:rFonts w:ascii="Century Gothic" w:eastAsia="Century Gothic" w:hAnsi="Century Gothic" w:cs="Century Gothic"/>
+              </w:rPr>
+              <w:t xml:space="preserve">1 usi/giorno </w:t>
             </w:r>
           </w:p>
         </w:tc>
@@ -42627,7 +42436,7 @@
         </w:trPr>
         <w:tc>
           <w:tcPr>
-            <w:tcW w:w="3167" w:type="dxa"/>
+            <w:tcW w:w="2736" w:type="dxa"/>
             <w:gridSpan w:val="4"/>
             <w:tcBorders>
               <w:top w:val="single" w:sz="4" w:space="0" w:color="000000"/>
@@ -42643,18 +42452,12 @@
               <w:spacing w:line="259" w:lineRule="auto"/>
               <w:ind w:right="75"/>
               <w:jc w:val="center"/>
-              <w:rPr>
-                <w:rFonts w:ascii="Garamond" w:eastAsia="Garamond" w:hAnsi="Garamond" w:cs="Garamond"/>
-                <w:color w:val="000000"/>
-                <w:lang w:bidi="it-IT"/>
-              </w:rPr>
-            </w:pPr>
-            <w:r>
-              <w:rPr>
-                <w:rFonts w:ascii="Century Gothic" w:eastAsia="Century Gothic" w:hAnsi="Century Gothic" w:cs="Century Gothic"/>
-                <w:b/>
-                <w:color w:val="FFFFFF"/>
-                <w:lang w:bidi="it-IT"/>
+            </w:pPr>
+            <w:r>
+              <w:rPr>
+                <w:rFonts w:ascii="Century Gothic" w:eastAsia="Century Gothic" w:hAnsi="Century Gothic" w:cs="Century Gothic"/>
+                <w:b/>
+                <w:color w:val="FFFFFF"/>
               </w:rPr>
               <w:t xml:space="preserve">Extension point </w:t>
             </w:r>
@@ -42677,17 +42480,10 @@
               <w:spacing w:line="259" w:lineRule="auto"/>
               <w:ind w:right="62"/>
               <w:jc w:val="center"/>
-              <w:rPr>
-                <w:rFonts w:ascii="Garamond" w:eastAsia="Garamond" w:hAnsi="Garamond" w:cs="Garamond"/>
-                <w:color w:val="000000"/>
-                <w:lang w:bidi="it-IT"/>
-              </w:rPr>
-            </w:pPr>
-            <w:r>
-              <w:rPr>
-                <w:rFonts w:ascii="Century Gothic" w:eastAsia="Century Gothic" w:hAnsi="Century Gothic" w:cs="Century Gothic"/>
-                <w:color w:val="000000"/>
-                <w:lang w:bidi="it-IT"/>
+            </w:pPr>
+            <w:r>
+              <w:rPr>
+                <w:rFonts w:ascii="Century Gothic" w:eastAsia="Century Gothic" w:hAnsi="Century Gothic" w:cs="Century Gothic"/>
               </w:rPr>
               <w:t xml:space="preserve">NA </w:t>
             </w:r>
@@ -42700,7 +42496,7 @@
         </w:trPr>
         <w:tc>
           <w:tcPr>
-            <w:tcW w:w="3167" w:type="dxa"/>
+            <w:tcW w:w="2736" w:type="dxa"/>
             <w:gridSpan w:val="4"/>
             <w:tcBorders>
               <w:top w:val="single" w:sz="4" w:space="0" w:color="000000"/>
@@ -42716,11 +42512,6 @@
               <w:spacing w:line="259" w:lineRule="auto"/>
               <w:ind w:right="71"/>
               <w:jc w:val="center"/>
-              <w:rPr>
-                <w:rFonts w:ascii="Garamond" w:eastAsia="Garamond" w:hAnsi="Garamond" w:cs="Garamond"/>
-                <w:color w:val="000000"/>
-                <w:lang w:bidi="it-IT"/>
-              </w:rPr>
             </w:pPr>
             <w:proofErr w:type="spellStart"/>
             <w:r>
@@ -42728,7 +42519,6 @@
                 <w:rFonts w:ascii="Century Gothic" w:eastAsia="Century Gothic" w:hAnsi="Century Gothic" w:cs="Century Gothic"/>
                 <w:b/>
                 <w:color w:val="FFFFFF"/>
-                <w:lang w:bidi="it-IT"/>
               </w:rPr>
               <w:t>Generalization</w:t>
             </w:r>
@@ -42738,7 +42528,6 @@
                 <w:rFonts w:ascii="Century Gothic" w:eastAsia="Century Gothic" w:hAnsi="Century Gothic" w:cs="Century Gothic"/>
                 <w:b/>
                 <w:color w:val="FFFFFF"/>
-                <w:lang w:bidi="it-IT"/>
               </w:rPr>
               <w:t xml:space="preserve"> of </w:t>
             </w:r>
@@ -42761,17 +42550,10 @@
               <w:spacing w:line="259" w:lineRule="auto"/>
               <w:ind w:right="62"/>
               <w:jc w:val="center"/>
-              <w:rPr>
-                <w:rFonts w:ascii="Garamond" w:eastAsia="Garamond" w:hAnsi="Garamond" w:cs="Garamond"/>
-                <w:color w:val="000000"/>
-                <w:lang w:bidi="it-IT"/>
-              </w:rPr>
-            </w:pPr>
-            <w:r>
-              <w:rPr>
-                <w:rFonts w:ascii="Century Gothic" w:eastAsia="Century Gothic" w:hAnsi="Century Gothic" w:cs="Century Gothic"/>
-                <w:color w:val="000000"/>
-                <w:lang w:bidi="it-IT"/>
+            </w:pPr>
+            <w:r>
+              <w:rPr>
+                <w:rFonts w:ascii="Century Gothic" w:eastAsia="Century Gothic" w:hAnsi="Century Gothic" w:cs="Century Gothic"/>
               </w:rPr>
               <w:t xml:space="preserve">NA </w:t>
             </w:r>
@@ -42784,7 +42566,7 @@
         </w:trPr>
         <w:tc>
           <w:tcPr>
-            <w:tcW w:w="10287" w:type="dxa"/>
+            <w:tcW w:w="9856" w:type="dxa"/>
             <w:gridSpan w:val="7"/>
             <w:tcBorders>
               <w:top w:val="single" w:sz="4" w:space="0" w:color="000000"/>
@@ -42800,18 +42582,12 @@
               <w:spacing w:line="259" w:lineRule="auto"/>
               <w:ind w:right="67"/>
               <w:jc w:val="center"/>
-              <w:rPr>
-                <w:rFonts w:ascii="Garamond" w:eastAsia="Garamond" w:hAnsi="Garamond" w:cs="Garamond"/>
-                <w:color w:val="000000"/>
-                <w:lang w:bidi="it-IT"/>
-              </w:rPr>
-            </w:pPr>
-            <w:r>
-              <w:rPr>
-                <w:rFonts w:ascii="Century Gothic" w:eastAsia="Century Gothic" w:hAnsi="Century Gothic" w:cs="Century Gothic"/>
-                <w:b/>
-                <w:color w:val="FFFFFF"/>
-                <w:lang w:bidi="it-IT"/>
+            </w:pPr>
+            <w:r>
+              <w:rPr>
+                <w:rFonts w:ascii="Century Gothic" w:eastAsia="Century Gothic" w:hAnsi="Century Gothic" w:cs="Century Gothic"/>
+                <w:b/>
+                <w:color w:val="FFFFFF"/>
               </w:rPr>
               <w:t>FLUSSO</w:t>
             </w:r>
@@ -42821,7 +42597,6 @@
                 <w:b/>
                 <w:color w:val="FFFFFF"/>
                 <w:sz w:val="18"/>
-                <w:lang w:bidi="it-IT"/>
               </w:rPr>
               <w:t xml:space="preserve"> </w:t>
             </w:r>
@@ -42830,7 +42605,6 @@
                 <w:rFonts w:ascii="Century Gothic" w:eastAsia="Century Gothic" w:hAnsi="Century Gothic" w:cs="Century Gothic"/>
                 <w:b/>
                 <w:color w:val="FFFFFF"/>
-                <w:lang w:bidi="it-IT"/>
               </w:rPr>
               <w:t>DI</w:t>
             </w:r>
@@ -42840,7 +42614,6 @@
                 <w:b/>
                 <w:color w:val="FFFFFF"/>
                 <w:sz w:val="18"/>
-                <w:lang w:bidi="it-IT"/>
               </w:rPr>
               <w:t xml:space="preserve"> </w:t>
             </w:r>
@@ -42849,7 +42622,6 @@
                 <w:rFonts w:ascii="Century Gothic" w:eastAsia="Century Gothic" w:hAnsi="Century Gothic" w:cs="Century Gothic"/>
                 <w:b/>
                 <w:color w:val="FFFFFF"/>
-                <w:lang w:bidi="it-IT"/>
               </w:rPr>
               <w:t>EVENTI</w:t>
             </w:r>
@@ -42859,7 +42631,6 @@
                 <w:b/>
                 <w:color w:val="FFFFFF"/>
                 <w:sz w:val="18"/>
-                <w:lang w:bidi="it-IT"/>
               </w:rPr>
               <w:t xml:space="preserve"> </w:t>
             </w:r>
@@ -42868,7 +42639,6 @@
                 <w:rFonts w:ascii="Century Gothic" w:eastAsia="Century Gothic" w:hAnsi="Century Gothic" w:cs="Century Gothic"/>
                 <w:b/>
                 <w:color w:val="FFFFFF"/>
-                <w:lang w:bidi="it-IT"/>
               </w:rPr>
               <w:t>PRINCIPALE/MAIN</w:t>
             </w:r>
@@ -42878,7 +42648,6 @@
                 <w:b/>
                 <w:color w:val="FFFFFF"/>
                 <w:sz w:val="18"/>
-                <w:lang w:bidi="it-IT"/>
               </w:rPr>
               <w:t xml:space="preserve"> </w:t>
             </w:r>
@@ -42887,7 +42656,6 @@
                 <w:rFonts w:ascii="Century Gothic" w:eastAsia="Century Gothic" w:hAnsi="Century Gothic" w:cs="Century Gothic"/>
                 <w:b/>
                 <w:color w:val="FFFFFF"/>
-                <w:lang w:bidi="it-IT"/>
               </w:rPr>
               <w:t xml:space="preserve">SCENARIO </w:t>
             </w:r>
@@ -42900,7 +42668,7 @@
         </w:trPr>
         <w:tc>
           <w:tcPr>
-            <w:tcW w:w="965" w:type="dxa"/>
+            <w:tcW w:w="534" w:type="dxa"/>
             <w:tcBorders>
               <w:top w:val="single" w:sz="4" w:space="0" w:color="000000"/>
               <w:left w:val="single" w:sz="4" w:space="0" w:color="BCB8AC"/>
@@ -42914,17 +42682,22 @@
               <w:spacing w:line="259" w:lineRule="auto"/>
               <w:ind w:left="56"/>
               <w:rPr>
-                <w:rFonts w:ascii="Garamond" w:eastAsia="Garamond" w:hAnsi="Garamond" w:cs="Garamond"/>
-                <w:color w:val="000000"/>
-                <w:lang w:bidi="it-IT"/>
-              </w:rPr>
-            </w:pPr>
-            <w:r>
-              <w:rPr>
-                <w:rFonts w:ascii="Century Gothic" w:eastAsia="Century Gothic" w:hAnsi="Century Gothic" w:cs="Century Gothic"/>
-                <w:b/>
-                <w:color w:val="FFFFFF"/>
-                <w:lang w:bidi="it-IT"/>
+                <w:rFonts w:ascii="Century Gothic" w:eastAsia="Century Gothic" w:hAnsi="Century Gothic" w:cs="Century Gothic"/>
+                <w:b/>
+                <w:color w:val="FFFFFF"/>
+              </w:rPr>
+            </w:pPr>
+          </w:p>
+          <w:p>
+            <w:pPr>
+              <w:spacing w:line="259" w:lineRule="auto"/>
+              <w:ind w:left="56"/>
+            </w:pPr>
+            <w:r>
+              <w:rPr>
+                <w:rFonts w:ascii="Century Gothic" w:eastAsia="Century Gothic" w:hAnsi="Century Gothic" w:cs="Century Gothic"/>
+                <w:b/>
+                <w:color w:val="FFFFFF"/>
               </w:rPr>
               <w:t xml:space="preserve">1 </w:t>
             </w:r>
@@ -42948,18 +42721,12 @@
               <w:spacing w:line="259" w:lineRule="auto"/>
               <w:ind w:right="5"/>
               <w:jc w:val="center"/>
-              <w:rPr>
-                <w:rFonts w:ascii="Garamond" w:eastAsia="Garamond" w:hAnsi="Garamond" w:cs="Garamond"/>
-                <w:color w:val="000000"/>
-                <w:lang w:bidi="it-IT"/>
-              </w:rPr>
-            </w:pPr>
-            <w:r>
-              <w:rPr>
-                <w:rFonts w:ascii="Century Gothic" w:eastAsia="Century Gothic" w:hAnsi="Century Gothic" w:cs="Century Gothic"/>
-                <w:b/>
-                <w:color w:val="FFFFFF"/>
-                <w:lang w:bidi="it-IT"/>
+            </w:pPr>
+            <w:r>
+              <w:rPr>
+                <w:rFonts w:ascii="Century Gothic" w:eastAsia="Century Gothic" w:hAnsi="Century Gothic" w:cs="Century Gothic"/>
+                <w:b/>
+                <w:color w:val="FFFFFF"/>
               </w:rPr>
               <w:t xml:space="preserve">Cliente: </w:t>
             </w:r>
@@ -42975,36 +42742,39 @@
               <w:bottom w:val="single" w:sz="4" w:space="0" w:color="000000"/>
               <w:right w:val="single" w:sz="4" w:space="0" w:color="BCB8AC"/>
             </w:tcBorders>
-            <w:vAlign w:val="center"/>
-          </w:tcPr>
-          <w:p>
-            <w:pPr>
-              <w:spacing w:line="259" w:lineRule="auto"/>
-              <w:jc w:val="center"/>
-              <w:rPr>
-                <w:rFonts w:ascii="Garamond" w:eastAsia="Garamond" w:hAnsi="Garamond" w:cs="Garamond"/>
-                <w:color w:val="000000"/>
-                <w:lang w:bidi="it-IT"/>
-              </w:rPr>
-            </w:pPr>
-            <w:r>
-              <w:rPr>
-                <w:rFonts w:ascii="Century Gothic" w:eastAsia="Century Gothic" w:hAnsi="Century Gothic" w:cs="Century Gothic"/>
-                <w:color w:val="000000"/>
-                <w:lang w:bidi="it-IT"/>
-              </w:rPr>
-              <w:t xml:space="preserve">STEP 1: Apre la sezione “Preventivi”. </w:t>
+          </w:tcPr>
+          <w:p>
+            <w:pPr>
+              <w:spacing w:line="259" w:lineRule="auto"/>
+              <w:ind w:right="78"/>
+              <w:jc w:val="center"/>
+              <w:rPr>
+                <w:rFonts w:ascii="Century Gothic" w:eastAsia="Century Gothic" w:hAnsi="Century Gothic" w:cs="Century Gothic"/>
+              </w:rPr>
+            </w:pPr>
+          </w:p>
+          <w:p>
+            <w:pPr>
+              <w:spacing w:line="259" w:lineRule="auto"/>
+              <w:ind w:right="78"/>
+              <w:jc w:val="center"/>
+            </w:pPr>
+            <w:r>
+              <w:rPr>
+                <w:rFonts w:ascii="Century Gothic" w:eastAsia="Century Gothic" w:hAnsi="Century Gothic" w:cs="Century Gothic"/>
+              </w:rPr>
+              <w:t>STEP 1: Apre la sezione “Preventivi”.</w:t>
             </w:r>
           </w:p>
         </w:tc>
       </w:tr>
       <w:tr>
         <w:trPr>
-          <w:trHeight w:val="471"/>
+          <w:trHeight w:val="470"/>
         </w:trPr>
         <w:tc>
           <w:tcPr>
-            <w:tcW w:w="965" w:type="dxa"/>
+            <w:tcW w:w="534" w:type="dxa"/>
             <w:tcBorders>
               <w:top w:val="single" w:sz="4" w:space="0" w:color="000000"/>
               <w:left w:val="single" w:sz="4" w:space="0" w:color="BCB8AC"/>
@@ -43018,18 +42788,12 @@
             <w:pPr>
               <w:spacing w:line="259" w:lineRule="auto"/>
               <w:ind w:left="56"/>
-              <w:rPr>
-                <w:rFonts w:ascii="Garamond" w:eastAsia="Garamond" w:hAnsi="Garamond" w:cs="Garamond"/>
-                <w:color w:val="000000"/>
-                <w:lang w:bidi="it-IT"/>
-              </w:rPr>
-            </w:pPr>
-            <w:r>
-              <w:rPr>
-                <w:rFonts w:ascii="Century Gothic" w:eastAsia="Century Gothic" w:hAnsi="Century Gothic" w:cs="Century Gothic"/>
-                <w:b/>
-                <w:color w:val="FFFFFF"/>
-                <w:lang w:bidi="it-IT"/>
+            </w:pPr>
+            <w:r>
+              <w:rPr>
+                <w:rFonts w:ascii="Century Gothic" w:eastAsia="Century Gothic" w:hAnsi="Century Gothic" w:cs="Century Gothic"/>
+                <w:b/>
+                <w:color w:val="FFFFFF"/>
               </w:rPr>
               <w:t xml:space="preserve">2 </w:t>
             </w:r>
@@ -43052,18 +42816,12 @@
             <w:pPr>
               <w:spacing w:line="259" w:lineRule="auto"/>
               <w:ind w:left="32"/>
-              <w:rPr>
-                <w:rFonts w:ascii="Garamond" w:eastAsia="Garamond" w:hAnsi="Garamond" w:cs="Garamond"/>
-                <w:color w:val="000000"/>
-                <w:lang w:bidi="it-IT"/>
-              </w:rPr>
-            </w:pPr>
-            <w:r>
-              <w:rPr>
-                <w:rFonts w:ascii="Century Gothic" w:eastAsia="Century Gothic" w:hAnsi="Century Gothic" w:cs="Century Gothic"/>
-                <w:b/>
-                <w:color w:val="FFFFFF"/>
-                <w:lang w:bidi="it-IT"/>
+            </w:pPr>
+            <w:r>
+              <w:rPr>
+                <w:rFonts w:ascii="Century Gothic" w:eastAsia="Century Gothic" w:hAnsi="Century Gothic" w:cs="Century Gothic"/>
+                <w:b/>
+                <w:color w:val="FFFFFF"/>
               </w:rPr>
               <w:t xml:space="preserve">Sistema: </w:t>
             </w:r>
@@ -43084,21 +42842,14 @@
           <w:p>
             <w:pPr>
               <w:spacing w:line="259" w:lineRule="auto"/>
-              <w:ind w:right="69"/>
-              <w:jc w:val="center"/>
-              <w:rPr>
-                <w:rFonts w:ascii="Garamond" w:eastAsia="Garamond" w:hAnsi="Garamond" w:cs="Garamond"/>
-                <w:color w:val="000000"/>
-                <w:lang w:bidi="it-IT"/>
-              </w:rPr>
-            </w:pPr>
-            <w:r>
-              <w:rPr>
-                <w:rFonts w:ascii="Century Gothic" w:eastAsia="Century Gothic" w:hAnsi="Century Gothic" w:cs="Century Gothic"/>
-                <w:color w:val="000000"/>
-                <w:lang w:bidi="it-IT"/>
-              </w:rPr>
-              <w:t xml:space="preserve">STEP 2: Visualizza la lista di tutti i preventivi pervenuti. </w:t>
+              <w:ind w:left="643"/>
+              <w:jc w:val="center"/>
+            </w:pPr>
+            <w:r>
+              <w:rPr>
+                <w:rFonts w:ascii="Century Gothic" w:eastAsia="Century Gothic" w:hAnsi="Century Gothic" w:cs="Century Gothic"/>
+              </w:rPr>
+              <w:t>STEP 2: Visualizza la lista di tutti i preventivi pervenuti.</w:t>
             </w:r>
           </w:p>
         </w:tc>
@@ -43109,7 +42860,7 @@
         </w:trPr>
         <w:tc>
           <w:tcPr>
-            <w:tcW w:w="10287" w:type="dxa"/>
+            <w:tcW w:w="9856" w:type="dxa"/>
             <w:gridSpan w:val="7"/>
             <w:tcBorders>
               <w:top w:val="single" w:sz="4" w:space="0" w:color="000000"/>
@@ -43125,18 +42876,12 @@
               <w:spacing w:line="259" w:lineRule="auto"/>
               <w:ind w:right="11"/>
               <w:jc w:val="center"/>
-              <w:rPr>
-                <w:rFonts w:ascii="Garamond" w:eastAsia="Garamond" w:hAnsi="Garamond" w:cs="Garamond"/>
-                <w:color w:val="000000"/>
-                <w:lang w:bidi="it-IT"/>
-              </w:rPr>
-            </w:pPr>
-            <w:r>
-              <w:rPr>
-                <w:rFonts w:ascii="Century Gothic" w:eastAsia="Century Gothic" w:hAnsi="Century Gothic" w:cs="Century Gothic"/>
-                <w:b/>
-                <w:color w:val="FFFFFF"/>
-                <w:lang w:bidi="it-IT"/>
+            </w:pPr>
+            <w:r>
+              <w:rPr>
+                <w:rFonts w:ascii="Century Gothic" w:eastAsia="Century Gothic" w:hAnsi="Century Gothic" w:cs="Century Gothic"/>
+                <w:b/>
+                <w:color w:val="FFFFFF"/>
               </w:rPr>
               <w:t xml:space="preserve"> </w:t>
             </w:r>
@@ -43149,7 +42894,7 @@
         </w:trPr>
         <w:tc>
           <w:tcPr>
-            <w:tcW w:w="10287" w:type="dxa"/>
+            <w:tcW w:w="9856" w:type="dxa"/>
             <w:gridSpan w:val="7"/>
             <w:tcBorders>
               <w:top w:val="single" w:sz="4" w:space="0" w:color="000000"/>
@@ -43165,20 +42910,13 @@
               <w:spacing w:line="259" w:lineRule="auto"/>
               <w:ind w:left="11" w:right="27"/>
               <w:jc w:val="center"/>
-              <w:rPr>
-                <w:rFonts w:ascii="Garamond" w:eastAsia="Garamond" w:hAnsi="Garamond" w:cs="Garamond"/>
-                <w:color w:val="000000"/>
-                <w:lang w:bidi="it-IT"/>
-              </w:rPr>
-            </w:pPr>
-            <w:r>
-              <w:rPr>
-                <w:rFonts w:ascii="Century Gothic" w:eastAsia="Century Gothic" w:hAnsi="Century Gothic" w:cs="Century Gothic"/>
-                <w:b/>
-                <w:color w:val="FFFFFF"/>
-                <w:lang w:bidi="it-IT"/>
-              </w:rPr>
-              <w:lastRenderedPageBreak/>
+            </w:pPr>
+            <w:r>
+              <w:rPr>
+                <w:rFonts w:ascii="Century Gothic" w:eastAsia="Century Gothic" w:hAnsi="Century Gothic" w:cs="Century Gothic"/>
+                <w:b/>
+                <w:color w:val="FFFFFF"/>
+              </w:rPr>
               <w:t>Scenario/Flusso di eventi di ERRORE: il sistema non riesce a visualizzare la lista</w:t>
             </w:r>
           </w:p>
@@ -43190,7 +42928,7 @@
         </w:trPr>
         <w:tc>
           <w:tcPr>
-            <w:tcW w:w="1801" w:type="dxa"/>
+            <w:tcW w:w="1370" w:type="dxa"/>
             <w:gridSpan w:val="2"/>
             <w:tcBorders>
               <w:top w:val="single" w:sz="4" w:space="0" w:color="000000"/>
@@ -43205,20 +42943,22 @@
               <w:spacing w:line="259" w:lineRule="auto"/>
               <w:ind w:right="77"/>
               <w:jc w:val="center"/>
-              <w:rPr>
-                <w:rFonts w:ascii="Garamond" w:eastAsia="Garamond" w:hAnsi="Garamond" w:cs="Garamond"/>
-                <w:color w:val="000000"/>
-                <w:lang w:bidi="it-IT"/>
-              </w:rPr>
-            </w:pPr>
-            <w:r>
-              <w:rPr>
-                <w:rFonts w:ascii="Century Gothic" w:eastAsia="Century Gothic" w:hAnsi="Century Gothic" w:cs="Century Gothic"/>
-                <w:b/>
-                <w:color w:val="FFFFFF"/>
-                <w:lang w:bidi="it-IT"/>
-              </w:rPr>
-              <w:t xml:space="preserve">2.1 </w:t>
+            </w:pPr>
+            <w:r>
+              <w:rPr>
+                <w:rFonts w:ascii="Century Gothic" w:eastAsia="Century Gothic" w:hAnsi="Century Gothic" w:cs="Century Gothic"/>
+                <w:b/>
+                <w:color w:val="FFFFFF"/>
+              </w:rPr>
+              <w:t>2</w:t>
+            </w:r>
+            <w:r>
+              <w:rPr>
+                <w:rFonts w:ascii="Century Gothic" w:eastAsia="Century Gothic" w:hAnsi="Century Gothic" w:cs="Century Gothic"/>
+                <w:b/>
+                <w:color w:val="FFFFFF"/>
+              </w:rPr>
+              <w:t xml:space="preserve">.1 </w:t>
             </w:r>
           </w:p>
         </w:tc>
@@ -43238,18 +42978,12 @@
             <w:pPr>
               <w:spacing w:line="259" w:lineRule="auto"/>
               <w:ind w:left="74"/>
-              <w:rPr>
-                <w:rFonts w:ascii="Garamond" w:eastAsia="Garamond" w:hAnsi="Garamond" w:cs="Garamond"/>
-                <w:color w:val="000000"/>
-                <w:lang w:bidi="it-IT"/>
-              </w:rPr>
-            </w:pPr>
-            <w:r>
-              <w:rPr>
-                <w:rFonts w:ascii="Century Gothic" w:eastAsia="Century Gothic" w:hAnsi="Century Gothic" w:cs="Century Gothic"/>
-                <w:b/>
-                <w:color w:val="FFFFFF"/>
-                <w:lang w:bidi="it-IT"/>
+            </w:pPr>
+            <w:r>
+              <w:rPr>
+                <w:rFonts w:ascii="Century Gothic" w:eastAsia="Century Gothic" w:hAnsi="Century Gothic" w:cs="Century Gothic"/>
+                <w:b/>
+                <w:color w:val="FFFFFF"/>
               </w:rPr>
               <w:t xml:space="preserve">Sistema: </w:t>
             </w:r>
@@ -43271,19 +43005,24 @@
             <w:pPr>
               <w:spacing w:line="259" w:lineRule="auto"/>
               <w:jc w:val="center"/>
-              <w:rPr>
-                <w:rFonts w:ascii="Garamond" w:eastAsia="Garamond" w:hAnsi="Garamond" w:cs="Garamond"/>
-                <w:color w:val="000000"/>
-                <w:lang w:bidi="it-IT"/>
-              </w:rPr>
-            </w:pPr>
-            <w:r>
-              <w:rPr>
-                <w:rFonts w:ascii="Century Gothic" w:eastAsia="Century Gothic" w:hAnsi="Century Gothic" w:cs="Century Gothic"/>
-                <w:color w:val="000000"/>
-                <w:lang w:bidi="it-IT"/>
-              </w:rPr>
-              <w:t xml:space="preserve">Visualizza un messaggio di errore al cliente. Il messaggio segnala che non è stato possibile mostrare la lista e invita a riprovare più tardi. </w:t>
+            </w:pPr>
+            <w:r>
+              <w:rPr>
+                <w:rFonts w:ascii="Century Gothic" w:eastAsia="Century Gothic" w:hAnsi="Century Gothic" w:cs="Century Gothic"/>
+              </w:rPr>
+              <w:t>Visualizza un messaggio di errore al</w:t>
+            </w:r>
+            <w:r>
+              <w:rPr>
+                <w:rFonts w:ascii="Century Gothic" w:eastAsia="Century Gothic" w:hAnsi="Century Gothic" w:cs="Century Gothic"/>
+              </w:rPr>
+              <w:t xml:space="preserve"> cliente</w:t>
+            </w:r>
+            <w:r>
+              <w:rPr>
+                <w:rFonts w:ascii="Century Gothic" w:eastAsia="Century Gothic" w:hAnsi="Century Gothic" w:cs="Century Gothic"/>
+              </w:rPr>
+              <w:t>. Il messaggio segnala che non è stato possibile mostrare la lista e invita a riprovare più tardi.</w:t>
             </w:r>
           </w:p>
         </w:tc>
@@ -43294,7 +43033,7 @@
         </w:trPr>
         <w:tc>
           <w:tcPr>
-            <w:tcW w:w="1801" w:type="dxa"/>
+            <w:tcW w:w="1370" w:type="dxa"/>
             <w:gridSpan w:val="2"/>
             <w:tcBorders>
               <w:top w:val="single" w:sz="4" w:space="0" w:color="000000"/>
@@ -43310,20 +43049,22 @@
               <w:spacing w:line="259" w:lineRule="auto"/>
               <w:ind w:right="77"/>
               <w:jc w:val="center"/>
-              <w:rPr>
-                <w:rFonts w:ascii="Garamond" w:eastAsia="Garamond" w:hAnsi="Garamond" w:cs="Garamond"/>
-                <w:color w:val="000000"/>
-                <w:lang w:bidi="it-IT"/>
-              </w:rPr>
-            </w:pPr>
-            <w:r>
-              <w:rPr>
-                <w:rFonts w:ascii="Century Gothic" w:eastAsia="Century Gothic" w:hAnsi="Century Gothic" w:cs="Century Gothic"/>
-                <w:b/>
-                <w:color w:val="FFFFFF"/>
-                <w:lang w:bidi="it-IT"/>
-              </w:rPr>
-              <w:t xml:space="preserve">2.2 </w:t>
+            </w:pPr>
+            <w:r>
+              <w:rPr>
+                <w:rFonts w:ascii="Century Gothic" w:eastAsia="Century Gothic" w:hAnsi="Century Gothic" w:cs="Century Gothic"/>
+                <w:b/>
+                <w:color w:val="FFFFFF"/>
+              </w:rPr>
+              <w:t>2</w:t>
+            </w:r>
+            <w:r>
+              <w:rPr>
+                <w:rFonts w:ascii="Century Gothic" w:eastAsia="Century Gothic" w:hAnsi="Century Gothic" w:cs="Century Gothic"/>
+                <w:b/>
+                <w:color w:val="FFFFFF"/>
+              </w:rPr>
+              <w:t xml:space="preserve">.2 </w:t>
             </w:r>
           </w:p>
         </w:tc>
@@ -43344,18 +43085,12 @@
             <w:pPr>
               <w:spacing w:line="259" w:lineRule="auto"/>
               <w:ind w:left="108"/>
-              <w:rPr>
-                <w:rFonts w:ascii="Garamond" w:eastAsia="Garamond" w:hAnsi="Garamond" w:cs="Garamond"/>
-                <w:color w:val="000000"/>
-                <w:lang w:bidi="it-IT"/>
-              </w:rPr>
-            </w:pPr>
-            <w:r>
-              <w:rPr>
-                <w:rFonts w:ascii="Century Gothic" w:eastAsia="Century Gothic" w:hAnsi="Century Gothic" w:cs="Century Gothic"/>
-                <w:b/>
-                <w:color w:val="FFFFFF"/>
-                <w:lang w:bidi="it-IT"/>
+            </w:pPr>
+            <w:r>
+              <w:rPr>
+                <w:rFonts w:ascii="Century Gothic" w:eastAsia="Century Gothic" w:hAnsi="Century Gothic" w:cs="Century Gothic"/>
+                <w:b/>
+                <w:color w:val="FFFFFF"/>
               </w:rPr>
               <w:t xml:space="preserve">Sistema </w:t>
             </w:r>
@@ -43378,17 +43113,10 @@
               <w:spacing w:line="259" w:lineRule="auto"/>
               <w:ind w:right="60"/>
               <w:jc w:val="center"/>
-              <w:rPr>
-                <w:rFonts w:ascii="Garamond" w:eastAsia="Garamond" w:hAnsi="Garamond" w:cs="Garamond"/>
-                <w:color w:val="000000"/>
-                <w:lang w:bidi="it-IT"/>
-              </w:rPr>
-            </w:pPr>
-            <w:r>
-              <w:rPr>
-                <w:rFonts w:ascii="Century Gothic" w:eastAsia="Century Gothic" w:hAnsi="Century Gothic" w:cs="Century Gothic"/>
-                <w:color w:val="000000"/>
-                <w:lang w:bidi="it-IT"/>
+            </w:pPr>
+            <w:r>
+              <w:rPr>
+                <w:rFonts w:ascii="Century Gothic" w:eastAsia="Century Gothic" w:hAnsi="Century Gothic" w:cs="Century Gothic"/>
               </w:rPr>
               <w:t xml:space="preserve">Termina con un insuccesso. </w:t>
             </w:r>
@@ -43401,7 +43129,7 @@
         </w:trPr>
         <w:tc>
           <w:tcPr>
-            <w:tcW w:w="3167" w:type="dxa"/>
+            <w:tcW w:w="2736" w:type="dxa"/>
             <w:gridSpan w:val="4"/>
             <w:tcBorders>
               <w:top w:val="single" w:sz="4" w:space="0" w:color="000000"/>
@@ -43417,18 +43145,12 @@
               <w:spacing w:line="259" w:lineRule="auto"/>
               <w:ind w:right="2"/>
               <w:jc w:val="center"/>
-              <w:rPr>
-                <w:rFonts w:ascii="Garamond" w:eastAsia="Garamond" w:hAnsi="Garamond" w:cs="Garamond"/>
-                <w:color w:val="000000"/>
-                <w:lang w:bidi="it-IT"/>
-              </w:rPr>
-            </w:pPr>
-            <w:r>
-              <w:rPr>
-                <w:rFonts w:ascii="Century Gothic" w:eastAsia="Century Gothic" w:hAnsi="Century Gothic" w:cs="Century Gothic"/>
-                <w:b/>
-                <w:color w:val="FFFFFF"/>
-                <w:lang w:bidi="it-IT"/>
+            </w:pPr>
+            <w:r>
+              <w:rPr>
+                <w:rFonts w:ascii="Century Gothic" w:eastAsia="Century Gothic" w:hAnsi="Century Gothic" w:cs="Century Gothic"/>
+                <w:b/>
+                <w:color w:val="FFFFFF"/>
               </w:rPr>
               <w:t xml:space="preserve"> </w:t>
             </w:r>
@@ -43451,17 +43173,10 @@
               <w:spacing w:line="259" w:lineRule="auto"/>
               <w:ind w:right="1"/>
               <w:jc w:val="center"/>
-              <w:rPr>
-                <w:rFonts w:ascii="Garamond" w:eastAsia="Garamond" w:hAnsi="Garamond" w:cs="Garamond"/>
-                <w:color w:val="000000"/>
-                <w:lang w:bidi="it-IT"/>
-              </w:rPr>
-            </w:pPr>
-            <w:r>
-              <w:rPr>
-                <w:rFonts w:ascii="Century Gothic" w:eastAsia="Century Gothic" w:hAnsi="Century Gothic" w:cs="Century Gothic"/>
-                <w:color w:val="000000"/>
-                <w:lang w:bidi="it-IT"/>
+            </w:pPr>
+            <w:r>
+              <w:rPr>
+                <w:rFonts w:ascii="Century Gothic" w:eastAsia="Century Gothic" w:hAnsi="Century Gothic" w:cs="Century Gothic"/>
               </w:rPr>
               <w:t xml:space="preserve"> </w:t>
             </w:r>
@@ -43474,7 +43189,7 @@
         </w:trPr>
         <w:tc>
           <w:tcPr>
-            <w:tcW w:w="10287" w:type="dxa"/>
+            <w:tcW w:w="9856" w:type="dxa"/>
             <w:gridSpan w:val="7"/>
             <w:tcBorders>
               <w:top w:val="single" w:sz="4" w:space="0" w:color="000000"/>
@@ -43490,18 +43205,12 @@
               <w:spacing w:line="259" w:lineRule="auto"/>
               <w:ind w:right="71"/>
               <w:jc w:val="center"/>
-              <w:rPr>
-                <w:rFonts w:ascii="Garamond" w:eastAsia="Garamond" w:hAnsi="Garamond" w:cs="Garamond"/>
-                <w:color w:val="000000"/>
-                <w:lang w:bidi="it-IT"/>
-              </w:rPr>
-            </w:pPr>
-            <w:r>
-              <w:rPr>
-                <w:rFonts w:ascii="Century Gothic" w:eastAsia="Century Gothic" w:hAnsi="Century Gothic" w:cs="Century Gothic"/>
-                <w:b/>
-                <w:color w:val="FFFFFF"/>
-                <w:lang w:bidi="it-IT"/>
+            </w:pPr>
+            <w:r>
+              <w:rPr>
+                <w:rFonts w:ascii="Century Gothic" w:eastAsia="Century Gothic" w:hAnsi="Century Gothic" w:cs="Century Gothic"/>
+                <w:b/>
+                <w:color w:val="FFFFFF"/>
               </w:rPr>
               <w:t xml:space="preserve">Note </w:t>
             </w:r>
@@ -43514,7 +43223,7 @@
         </w:trPr>
         <w:tc>
           <w:tcPr>
-            <w:tcW w:w="3167" w:type="dxa"/>
+            <w:tcW w:w="2736" w:type="dxa"/>
             <w:gridSpan w:val="4"/>
             <w:tcBorders>
               <w:top w:val="single" w:sz="4" w:space="0" w:color="000000"/>
@@ -43530,18 +43239,12 @@
               <w:spacing w:line="259" w:lineRule="auto"/>
               <w:ind w:right="2"/>
               <w:jc w:val="center"/>
-              <w:rPr>
-                <w:rFonts w:ascii="Garamond" w:eastAsia="Garamond" w:hAnsi="Garamond" w:cs="Garamond"/>
-                <w:color w:val="000000"/>
-                <w:lang w:bidi="it-IT"/>
-              </w:rPr>
-            </w:pPr>
-            <w:r>
-              <w:rPr>
-                <w:rFonts w:ascii="Century Gothic" w:eastAsia="Century Gothic" w:hAnsi="Century Gothic" w:cs="Century Gothic"/>
-                <w:b/>
-                <w:color w:val="FFFFFF"/>
-                <w:lang w:bidi="it-IT"/>
+            </w:pPr>
+            <w:r>
+              <w:rPr>
+                <w:rFonts w:ascii="Century Gothic" w:eastAsia="Century Gothic" w:hAnsi="Century Gothic" w:cs="Century Gothic"/>
+                <w:b/>
+                <w:color w:val="FFFFFF"/>
               </w:rPr>
               <w:t xml:space="preserve"> </w:t>
             </w:r>
@@ -43563,18 +43266,11 @@
             <w:pPr>
               <w:spacing w:line="259" w:lineRule="auto"/>
               <w:jc w:val="center"/>
-              <w:rPr>
-                <w:rFonts w:ascii="Garamond" w:eastAsia="Garamond" w:hAnsi="Garamond" w:cs="Garamond"/>
-                <w:color w:val="000000"/>
-                <w:lang w:bidi="it-IT"/>
-              </w:rPr>
-            </w:pPr>
-            <w:r>
-              <w:rPr>
-                <w:rFonts w:ascii="Century Gothic" w:eastAsia="Century Gothic" w:hAnsi="Century Gothic" w:cs="Century Gothic"/>
-                <w:b/>
-                <w:color w:val="000000"/>
-                <w:lang w:bidi="it-IT"/>
+            </w:pPr>
+            <w:r>
+              <w:rPr>
+                <w:rFonts w:ascii="Century Gothic" w:eastAsia="Century Gothic" w:hAnsi="Century Gothic" w:cs="Century Gothic"/>
+                <w:b/>
               </w:rPr>
               <w:t xml:space="preserve"> </w:t>
             </w:r>
@@ -43587,7 +43283,7 @@
         </w:trPr>
         <w:tc>
           <w:tcPr>
-            <w:tcW w:w="3167" w:type="dxa"/>
+            <w:tcW w:w="2736" w:type="dxa"/>
             <w:gridSpan w:val="4"/>
             <w:tcBorders>
               <w:top w:val="single" w:sz="4" w:space="0" w:color="000000"/>
@@ -43603,18 +43299,12 @@
               <w:spacing w:line="259" w:lineRule="auto"/>
               <w:ind w:left="19" w:right="20"/>
               <w:jc w:val="center"/>
-              <w:rPr>
-                <w:rFonts w:ascii="Garamond" w:eastAsia="Garamond" w:hAnsi="Garamond" w:cs="Garamond"/>
-                <w:color w:val="000000"/>
-                <w:lang w:bidi="it-IT"/>
-              </w:rPr>
-            </w:pPr>
-            <w:r>
-              <w:rPr>
-                <w:rFonts w:ascii="Century Gothic" w:eastAsia="Century Gothic" w:hAnsi="Century Gothic" w:cs="Century Gothic"/>
-                <w:b/>
-                <w:color w:val="FFFFFF"/>
-                <w:lang w:bidi="it-IT"/>
+            </w:pPr>
+            <w:r>
+              <w:rPr>
+                <w:rFonts w:ascii="Century Gothic" w:eastAsia="Century Gothic" w:hAnsi="Century Gothic" w:cs="Century Gothic"/>
+                <w:b/>
+                <w:color w:val="FFFFFF"/>
               </w:rPr>
               <w:t xml:space="preserve">Special </w:t>
             </w:r>
@@ -43624,7 +43314,6 @@
                 <w:rFonts w:ascii="Century Gothic" w:eastAsia="Century Gothic" w:hAnsi="Century Gothic" w:cs="Century Gothic"/>
                 <w:b/>
                 <w:color w:val="FFFFFF"/>
-                <w:lang w:bidi="it-IT"/>
               </w:rPr>
               <w:t>Requirements</w:t>
             </w:r>
@@ -43634,7 +43323,6 @@
                 <w:rFonts w:ascii="Century Gothic" w:eastAsia="Century Gothic" w:hAnsi="Century Gothic" w:cs="Century Gothic"/>
                 <w:b/>
                 <w:color w:val="FFFFFF"/>
-                <w:lang w:bidi="it-IT"/>
               </w:rPr>
               <w:t xml:space="preserve"> </w:t>
             </w:r>
@@ -43655,18 +43343,11 @@
             <w:pPr>
               <w:spacing w:line="259" w:lineRule="auto"/>
               <w:jc w:val="center"/>
-              <w:rPr>
-                <w:rFonts w:ascii="Garamond" w:eastAsia="Garamond" w:hAnsi="Garamond" w:cs="Garamond"/>
-                <w:color w:val="000000"/>
-                <w:lang w:bidi="it-IT"/>
-              </w:rPr>
-            </w:pPr>
-            <w:r>
-              <w:rPr>
-                <w:rFonts w:ascii="Century Gothic" w:eastAsia="Century Gothic" w:hAnsi="Century Gothic" w:cs="Century Gothic"/>
-                <w:b/>
-                <w:color w:val="000000"/>
-                <w:lang w:bidi="it-IT"/>
+            </w:pPr>
+            <w:r>
+              <w:rPr>
+                <w:rFonts w:ascii="Century Gothic" w:eastAsia="Century Gothic" w:hAnsi="Century Gothic" w:cs="Century Gothic"/>
+                <w:b/>
               </w:rPr>
               <w:t xml:space="preserve"> </w:t>
             </w:r>
@@ -43679,7 +43360,7 @@
         </w:trPr>
         <w:tc>
           <w:tcPr>
-            <w:tcW w:w="3167" w:type="dxa"/>
+            <w:tcW w:w="2736" w:type="dxa"/>
             <w:gridSpan w:val="4"/>
             <w:tcBorders>
               <w:top w:val="single" w:sz="4" w:space="0" w:color="000000"/>
@@ -43694,18 +43375,12 @@
               <w:spacing w:line="259" w:lineRule="auto"/>
               <w:ind w:right="69"/>
               <w:jc w:val="center"/>
-              <w:rPr>
-                <w:rFonts w:ascii="Garamond" w:eastAsia="Garamond" w:hAnsi="Garamond" w:cs="Garamond"/>
-                <w:color w:val="000000"/>
-                <w:lang w:bidi="it-IT"/>
-              </w:rPr>
-            </w:pPr>
-            <w:r>
-              <w:rPr>
-                <w:rFonts w:ascii="Century Gothic" w:eastAsia="Century Gothic" w:hAnsi="Century Gothic" w:cs="Century Gothic"/>
-                <w:b/>
-                <w:color w:val="FFFFFF"/>
-                <w:lang w:bidi="it-IT"/>
+            </w:pPr>
+            <w:r>
+              <w:rPr>
+                <w:rFonts w:ascii="Century Gothic" w:eastAsia="Century Gothic" w:hAnsi="Century Gothic" w:cs="Century Gothic"/>
+                <w:b/>
+                <w:color w:val="FFFFFF"/>
               </w:rPr>
               <w:t xml:space="preserve">1 </w:t>
             </w:r>
@@ -43727,17 +43402,10 @@
             <w:pPr>
               <w:spacing w:after="67" w:line="280" w:lineRule="auto"/>
               <w:jc w:val="center"/>
-              <w:rPr>
-                <w:rFonts w:ascii="Garamond" w:eastAsia="Garamond" w:hAnsi="Garamond" w:cs="Garamond"/>
-                <w:color w:val="000000"/>
-                <w:lang w:bidi="it-IT"/>
-              </w:rPr>
-            </w:pPr>
-            <w:r>
-              <w:rPr>
-                <w:rFonts w:ascii="Century Gothic" w:eastAsia="Century Gothic" w:hAnsi="Century Gothic" w:cs="Century Gothic"/>
-                <w:color w:val="000000"/>
-                <w:lang w:bidi="it-IT"/>
+            </w:pPr>
+            <w:r>
+              <w:rPr>
+                <w:rFonts w:ascii="Century Gothic" w:eastAsia="Century Gothic" w:hAnsi="Century Gothic" w:cs="Century Gothic"/>
               </w:rPr>
               <w:t xml:space="preserve">In condizioni di massimo utilizzo, il servizio di visualizzazione lista dovrebbe essere fruito, </w:t>
             </w:r>
@@ -43747,33 +43415,143 @@
               <w:spacing w:line="259" w:lineRule="auto"/>
               <w:ind w:right="62"/>
               <w:jc w:val="center"/>
-              <w:rPr>
-                <w:rFonts w:ascii="Garamond" w:eastAsia="Garamond" w:hAnsi="Garamond" w:cs="Garamond"/>
-                <w:color w:val="000000"/>
-                <w:lang w:bidi="it-IT"/>
-              </w:rPr>
-            </w:pPr>
-            <w:r>
-              <w:rPr>
-                <w:rFonts w:ascii="Century Gothic" w:eastAsia="Century Gothic" w:hAnsi="Century Gothic" w:cs="Century Gothic"/>
-                <w:color w:val="000000"/>
-                <w:lang w:bidi="it-IT"/>
+            </w:pPr>
+            <w:r>
+              <w:rPr>
+                <w:rFonts w:ascii="Century Gothic" w:eastAsia="Century Gothic" w:hAnsi="Century Gothic" w:cs="Century Gothic"/>
               </w:rPr>
               <w:t>contemporaneamente, da 50 utenti.</w:t>
-            </w:r>
-            <w:r>
-              <w:rPr>
-                <w:rFonts w:ascii="Century Gothic" w:eastAsia="Century Gothic" w:hAnsi="Century Gothic" w:cs="Century Gothic"/>
-                <w:b/>
-                <w:color w:val="000000"/>
-                <w:lang w:bidi="it-IT"/>
-              </w:rPr>
-              <w:t xml:space="preserve"> </w:t>
             </w:r>
           </w:p>
         </w:tc>
       </w:tr>
     </w:tbl>
+    <w:p>
+      <w:pPr>
+        <w:rPr>
+          <w:rFonts w:ascii="Garamond" w:eastAsia="Garamond" w:hAnsi="Garamond" w:cs="Garamond"/>
+          <w:sz w:val="24"/>
+          <w:szCs w:val="24"/>
+        </w:rPr>
+      </w:pPr>
+    </w:p>
+    <w:p>
+      <w:pPr>
+        <w:rPr>
+          <w:rFonts w:ascii="Garamond" w:eastAsia="Garamond" w:hAnsi="Garamond" w:cs="Garamond"/>
+          <w:sz w:val="24"/>
+          <w:szCs w:val="24"/>
+        </w:rPr>
+      </w:pPr>
+    </w:p>
+    <w:p>
+      <w:pPr>
+        <w:rPr>
+          <w:rFonts w:ascii="Garamond" w:eastAsia="Garamond" w:hAnsi="Garamond" w:cs="Garamond"/>
+          <w:sz w:val="24"/>
+          <w:szCs w:val="24"/>
+        </w:rPr>
+      </w:pPr>
+    </w:p>
+    <w:p>
+      <w:pPr>
+        <w:rPr>
+          <w:rFonts w:ascii="Garamond" w:eastAsia="Garamond" w:hAnsi="Garamond" w:cs="Garamond"/>
+          <w:sz w:val="24"/>
+          <w:szCs w:val="24"/>
+        </w:rPr>
+      </w:pPr>
+    </w:p>
+    <w:p>
+      <w:pPr>
+        <w:rPr>
+          <w:rFonts w:ascii="Garamond" w:eastAsia="Garamond" w:hAnsi="Garamond" w:cs="Garamond"/>
+          <w:sz w:val="24"/>
+          <w:szCs w:val="24"/>
+        </w:rPr>
+      </w:pPr>
+    </w:p>
+    <w:p>
+      <w:pPr>
+        <w:rPr>
+          <w:rFonts w:ascii="Garamond" w:eastAsia="Garamond" w:hAnsi="Garamond" w:cs="Garamond"/>
+          <w:sz w:val="24"/>
+          <w:szCs w:val="24"/>
+        </w:rPr>
+      </w:pPr>
+    </w:p>
+    <w:p>
+      <w:pPr>
+        <w:rPr>
+          <w:rFonts w:ascii="Garamond" w:eastAsia="Garamond" w:hAnsi="Garamond" w:cs="Garamond"/>
+          <w:sz w:val="24"/>
+          <w:szCs w:val="24"/>
+        </w:rPr>
+      </w:pPr>
+    </w:p>
+    <w:p>
+      <w:pPr>
+        <w:rPr>
+          <w:rFonts w:ascii="Garamond" w:eastAsia="Garamond" w:hAnsi="Garamond" w:cs="Garamond"/>
+          <w:sz w:val="24"/>
+          <w:szCs w:val="24"/>
+        </w:rPr>
+      </w:pPr>
+    </w:p>
+    <w:p>
+      <w:pPr>
+        <w:rPr>
+          <w:rFonts w:ascii="Garamond" w:eastAsia="Garamond" w:hAnsi="Garamond" w:cs="Garamond"/>
+          <w:sz w:val="24"/>
+          <w:szCs w:val="24"/>
+        </w:rPr>
+      </w:pPr>
+    </w:p>
+    <w:p>
+      <w:pPr>
+        <w:rPr>
+          <w:rFonts w:ascii="Garamond" w:eastAsia="Garamond" w:hAnsi="Garamond" w:cs="Garamond"/>
+          <w:sz w:val="24"/>
+          <w:szCs w:val="24"/>
+        </w:rPr>
+      </w:pPr>
+    </w:p>
+    <w:p>
+      <w:pPr>
+        <w:rPr>
+          <w:rFonts w:ascii="Garamond" w:eastAsia="Garamond" w:hAnsi="Garamond" w:cs="Garamond"/>
+          <w:sz w:val="24"/>
+          <w:szCs w:val="24"/>
+        </w:rPr>
+      </w:pPr>
+    </w:p>
+    <w:p>
+      <w:pPr>
+        <w:rPr>
+          <w:rFonts w:ascii="Garamond" w:eastAsia="Garamond" w:hAnsi="Garamond" w:cs="Garamond"/>
+          <w:sz w:val="24"/>
+          <w:szCs w:val="24"/>
+        </w:rPr>
+      </w:pPr>
+    </w:p>
+    <w:p>
+      <w:pPr>
+        <w:rPr>
+          <w:rFonts w:ascii="Garamond" w:eastAsia="Garamond" w:hAnsi="Garamond" w:cs="Garamond"/>
+          <w:sz w:val="24"/>
+          <w:szCs w:val="24"/>
+        </w:rPr>
+      </w:pPr>
+    </w:p>
+    <w:p>
+      <w:pPr>
+        <w:rPr>
+          <w:rFonts w:ascii="Garamond" w:eastAsia="Garamond" w:hAnsi="Garamond" w:cs="Garamond"/>
+          <w:sz w:val="24"/>
+          <w:szCs w:val="24"/>
+        </w:rPr>
+      </w:pPr>
+    </w:p>
     <w:p>
       <w:pPr>
         <w:rPr>
